--- a/PIT II - Eng. de Software (Giovanni Queiroz de Oliveira).docx
+++ b/PIT II - Eng. de Software (Giovanni Queiroz de Oliveira).docx
@@ -258,7 +258,7 @@
         </w:rPr>
         <w:t xml:space="preserve">do repositório: </w:t>
       </w:r>
-      <w:hyperlink r:id="R7a1ce4a356cb4e9b">
+      <w:hyperlink r:id="Rcb2926a2dee447cb">
         <w:r>
           <w:rPr>
             <w:rStyle w:val="Hyperlink"/>
@@ -881,7 +881,7 @@
               <w:spacing w:before="240" w:beforeAutospacing="off" w:after="240" w:afterAutospacing="off" w:line="360" w:lineRule="auto"/>
               <w:jc w:val="left"/>
             </w:pPr>
-            <w:hyperlink r:id="Rf33b9222595c4611">
+            <w:hyperlink r:id="R0f5f4b33f1d14d8a">
               <w:r>
                 <w:rPr>
                   <w:rStyle w:val="Hyperlink"/>
@@ -960,7 +960,7 @@
               <w:spacing w:before="240" w:beforeAutospacing="off" w:after="240" w:afterAutospacing="off" w:line="360" w:lineRule="auto"/>
               <w:jc w:val="left"/>
             </w:pPr>
-            <w:hyperlink r:id="Rfd9c5d679c694572">
+            <w:hyperlink r:id="Rcffa64d1c2834920">
               <w:r>
                 <w:rPr>
                   <w:rStyle w:val="Hyperlink"/>
@@ -1044,13 +1044,22 @@
             <w:tcMar/>
             <w:vAlign w:val="center"/>
           </w:tcPr>
-          <w:p>
+          <w:p w14:noSpellErr="1">
             <w:pPr>
               <w:spacing w:line="360" w:lineRule="auto"/>
               <w:rPr>
                 <w:rFonts w:ascii="Arial" w:hAnsi="Arial" w:cs="Arial"/>
               </w:rPr>
             </w:pPr>
+            <w:hyperlink r:id="R2767257de5a8412d">
+              <w:r>
+                <w:rPr>
+                  <w:rStyle w:val="Hyperlink"/>
+                  <w:rFonts w:ascii="Arial" w:hAnsi="Arial" w:cs="Arial"/>
+                </w:rPr>
+                <w:t>https://youtu.be/WwVrsSzaxgU</w:t>
+              </w:r>
+            </w:hyperlink>
           </w:p>
         </w:tc>
       </w:tr>
@@ -2608,7 +2617,7 @@
       </w:r>
       <w:r>
         <w:drawing>
-          <wp:inline wp14:editId="25E63FB9" wp14:anchorId="519FFA6A">
+          <wp:inline wp14:editId="44A8C710" wp14:anchorId="519FFA6A">
             <wp:extent cx="5400675" cy="2790825"/>
             <wp:effectExtent l="0" t="0" r="0" b="0"/>
             <wp:docPr id="1744795304" name="drawing"/>
@@ -2661,7 +2670,7 @@
       </w:r>
       <w:r>
         <w:drawing>
-          <wp:inline wp14:editId="0997DFD2" wp14:anchorId="32A1AA5D">
+          <wp:inline wp14:editId="796A537C" wp14:anchorId="32A1AA5D">
             <wp:extent cx="5400675" cy="2781300"/>
             <wp:effectExtent l="0" t="0" r="0" b="0"/>
             <wp:docPr id="1790388699" name="drawing"/>
@@ -2864,7 +2873,7 @@
       </w:r>
       <w:r>
         <w:drawing>
-          <wp:inline wp14:editId="461A9594" wp14:anchorId="3071077C">
+          <wp:inline wp14:editId="62187EB5" wp14:anchorId="3071077C">
             <wp:extent cx="5400675" cy="4476750"/>
             <wp:effectExtent l="0" t="0" r="0" b="0"/>
             <wp:docPr id="1651394142" name="drawing"/>
@@ -2912,7 +2921,7 @@
       </w:pPr>
       <w:r>
         <w:drawing>
-          <wp:inline wp14:editId="5B409D82" wp14:anchorId="7A6465C3">
+          <wp:inline wp14:editId="1DF3C533" wp14:anchorId="7A6465C3">
             <wp:extent cx="5058481" cy="2638793"/>
             <wp:effectExtent l="0" t="0" r="0" b="0"/>
             <wp:docPr id="1456344952" name="drawing"/>
@@ -2974,7 +2983,7 @@
       </w:r>
       <w:r>
         <w:drawing>
-          <wp:inline wp14:editId="2346EBEA" wp14:anchorId="4D5A70CF">
+          <wp:inline wp14:editId="62A6B6B9" wp14:anchorId="4D5A70CF">
             <wp:extent cx="5400675" cy="847725"/>
             <wp:effectExtent l="0" t="0" r="0" b="0"/>
             <wp:docPr id="1049200853" name="drawing"/>
@@ -3023,7 +3032,7 @@
       </w:pPr>
       <w:r>
         <w:drawing>
-          <wp:inline wp14:editId="7CD6B6A9" wp14:anchorId="08B51AEF">
+          <wp:inline wp14:editId="52FAD483" wp14:anchorId="08B51AEF">
             <wp:extent cx="5400675" cy="2781300"/>
             <wp:effectExtent l="0" t="0" r="0" b="0"/>
             <wp:docPr id="1129908459" name="drawing"/>
@@ -3168,7 +3177,7 @@
       </w:pPr>
       <w:r>
         <w:drawing>
-          <wp:inline wp14:editId="509207C6" wp14:anchorId="62F079AA">
+          <wp:inline wp14:editId="212FCA5A" wp14:anchorId="62F079AA">
             <wp:extent cx="5400675" cy="1276350"/>
             <wp:effectExtent l="0" t="0" r="0" b="0"/>
             <wp:docPr id="347019605" name="drawing"/>
@@ -3221,7 +3230,7 @@
       </w:r>
       <w:r>
         <w:drawing>
-          <wp:inline wp14:editId="4F8F671F" wp14:anchorId="737256E4">
+          <wp:inline wp14:editId="4C257FB2" wp14:anchorId="737256E4">
             <wp:extent cx="5400675" cy="2762250"/>
             <wp:effectExtent l="0" t="0" r="0" b="0"/>
             <wp:docPr id="4369803" name="drawing"/>
@@ -3462,7 +3471,7 @@
       </w:r>
       <w:r>
         <w:drawing>
-          <wp:inline wp14:editId="40B2C063" wp14:anchorId="563195EA">
+          <wp:inline wp14:editId="2D1C04FD" wp14:anchorId="563195EA">
             <wp:extent cx="5400675" cy="2781300"/>
             <wp:effectExtent l="0" t="0" r="0" b="0"/>
             <wp:docPr id="541063929" name="drawing"/>
@@ -3781,7 +3790,7 @@
       </w:r>
       <w:r>
         <w:drawing>
-          <wp:inline wp14:editId="5535D960" wp14:anchorId="24C4B3CA">
+          <wp:inline wp14:editId="30099670" wp14:anchorId="24C4B3CA">
             <wp:extent cx="5400675" cy="2790825"/>
             <wp:effectExtent l="0" t="0" r="0" b="0"/>
             <wp:docPr id="1094089382" name="drawing"/>
@@ -3840,7 +3849,7 @@
       </w:r>
       <w:r>
         <w:drawing>
-          <wp:inline wp14:editId="4E9008E9" wp14:anchorId="2DA2410D">
+          <wp:inline wp14:editId="26335E9D" wp14:anchorId="2DA2410D">
             <wp:extent cx="5400675" cy="2809875"/>
             <wp:effectExtent l="0" t="0" r="0" b="0"/>
             <wp:docPr id="284821745" name="drawing"/>
@@ -4902,7 +4911,7 @@
     <w:next w:val="Normal"/>
     <w:unhideWhenUsed/>
     <w:qFormat/>
-    <w:rsid w:val="1A0AE105"/>
+    <w:rsid w:val="70BD6C85"/>
     <w:rPr>
       <w:rFonts w:eastAsia="" w:cs="Times New Roman" w:eastAsiaTheme="majorEastAsia" w:cstheme="majorBidi"/>
       <w:color w:val="2F5496" w:themeColor="accent1" w:themeTint="FF" w:themeShade="BF"/>
@@ -4923,7 +4932,7 @@
     <w:next w:val="Normal"/>
     <w:unhideWhenUsed/>
     <w:qFormat/>
-    <w:rsid w:val="1A0AE105"/>
+    <w:rsid w:val="70BD6C85"/>
     <w:rPr>
       <w:rFonts w:ascii="Calibri Light" w:hAnsi="Calibri Light" w:eastAsia="" w:cs="Times New Roman" w:asciiTheme="majorAscii" w:hAnsiTheme="majorAscii" w:eastAsiaTheme="majorEastAsia" w:cstheme="majorBidi"/>
       <w:color w:val="2F5496" w:themeColor="accent1" w:themeTint="FF" w:themeShade="BF"/>
